--- a/Labo_1_Transcodeur_Binaire/Labo1_Spinelli.docx
+++ b/Labo_1_Transcodeur_Binaire/Labo1_Spinelli.docx
@@ -818,6 +818,7 @@
                                   <w:dataBinding w:prefixMappings="xmlns:ns0='http://schemas.openxmlformats.org/package/2006/metadata/core-properties' xmlns:ns1='http://purl.org/dc/elements/1.1/'" w:xpath="/ns0:coreProperties[1]/ns1:title[1]" w:storeItemID="{6C3C8BC8-F283-45AE-878A-BAB7291924A1}"/>
                                   <w:text/>
                                 </w:sdtPr>
+                                <w:sdtEndPr/>
                                 <w:sdtContent>
                                   <w:p>
                                     <w:pPr>
@@ -864,9 +865,7 @@
                                   <w:pStyle w:val="Sous-titre"/>
                                   <w:jc w:val="center"/>
                                   <w:rPr>
-                                    <w:rFonts w:eastAsiaTheme="majorEastAsia" w:cstheme="majorBidi"/>
-                                    <w:sz w:val="24"/>
-                                    <w:szCs w:val="24"/>
+                                    <w:noProof/>
                                   </w:rPr>
                                 </w:pPr>
                                 <w:hyperlink r:id="rId11" w:anchor="section-1" w:history="1">
@@ -881,6 +880,63 @@
                                     <w:t>CONCEPTION DE SYSTÈMES NUMÉRIQUES (CSN)</w:t>
                                   </w:r>
                                 </w:hyperlink>
+                                <w:r>
+                                  <w:rPr>
+                                    <w:noProof/>
+                                  </w:rPr>
+                                  <w:t xml:space="preserve"> </w:t>
+                                </w:r>
+                              </w:p>
+                              <w:p>
+                                <w:pPr>
+                                  <w:pStyle w:val="Sous-titre"/>
+                                  <w:jc w:val="center"/>
+                                  <w:rPr>
+                                    <w:rFonts w:eastAsiaTheme="majorEastAsia" w:cstheme="majorBidi"/>
+                                    <w:sz w:val="24"/>
+                                    <w:szCs w:val="24"/>
+                                  </w:rPr>
+                                </w:pPr>
+                                <w:r>
+                                  <w:rPr>
+                                    <w:noProof/>
+                                  </w:rPr>
+                                  <w:drawing>
+                                    <wp:inline distT="0" distB="0" distL="0" distR="0" wp14:anchorId="58F17072" wp14:editId="775B6625">
+                                      <wp:extent cx="2461260" cy="1892817"/>
+                                      <wp:effectExtent l="0" t="0" r="0" b="0"/>
+                                      <wp:docPr id="4" name="Image 4"/>
+                                      <wp:cNvGraphicFramePr>
+                                        <a:graphicFrameLocks xmlns:a="http://schemas.openxmlformats.org/drawingml/2006/main" noChangeAspect="1"/>
+                                      </wp:cNvGraphicFramePr>
+                                      <a:graphic xmlns:a="http://schemas.openxmlformats.org/drawingml/2006/main">
+                                        <a:graphicData uri="http://schemas.openxmlformats.org/drawingml/2006/picture">
+                                          <pic:pic xmlns:pic="http://schemas.openxmlformats.org/drawingml/2006/picture">
+                                            <pic:nvPicPr>
+                                              <pic:cNvPr id="1" name=""/>
+                                              <pic:cNvPicPr/>
+                                            </pic:nvPicPr>
+                                            <pic:blipFill>
+                                              <a:blip r:embed="rId12"/>
+                                              <a:stretch>
+                                                <a:fillRect/>
+                                              </a:stretch>
+                                            </pic:blipFill>
+                                            <pic:spPr>
+                                              <a:xfrm>
+                                                <a:off x="0" y="0"/>
+                                                <a:ext cx="2488575" cy="1913824"/>
+                                              </a:xfrm>
+                                              <a:prstGeom prst="rect">
+                                                <a:avLst/>
+                                              </a:prstGeom>
+                                            </pic:spPr>
+                                          </pic:pic>
+                                        </a:graphicData>
+                                      </a:graphic>
+                                    </wp:inline>
+                                  </w:drawing>
+                                </w:r>
                               </w:p>
                             </w:txbxContent>
                           </wps:txbx>
@@ -918,6 +974,7 @@
                             <w:dataBinding w:prefixMappings="xmlns:ns0='http://schemas.openxmlformats.org/package/2006/metadata/core-properties' xmlns:ns1='http://purl.org/dc/elements/1.1/'" w:xpath="/ns0:coreProperties[1]/ns1:title[1]" w:storeItemID="{6C3C8BC8-F283-45AE-878A-BAB7291924A1}"/>
                             <w:text/>
                           </w:sdtPr>
+                          <w:sdtEndPr/>
                           <w:sdtContent>
                             <w:p>
                               <w:pPr>
@@ -964,12 +1021,10 @@
                             <w:pStyle w:val="Sous-titre"/>
                             <w:jc w:val="center"/>
                             <w:rPr>
-                              <w:rFonts w:eastAsiaTheme="majorEastAsia" w:cstheme="majorBidi"/>
-                              <w:sz w:val="24"/>
-                              <w:szCs w:val="24"/>
+                              <w:noProof/>
                             </w:rPr>
                           </w:pPr>
-                          <w:hyperlink r:id="rId12" w:anchor="section-1" w:history="1">
+                          <w:hyperlink r:id="rId13" w:anchor="section-1" w:history="1">
                             <w:r>
                               <w:rPr>
                                 <w:rStyle w:val="Lienhypertexte"/>
@@ -981,6 +1036,63 @@
                               <w:t>CONCEPTION DE SYSTÈMES NUMÉRIQUES (CSN)</w:t>
                             </w:r>
                           </w:hyperlink>
+                          <w:r>
+                            <w:rPr>
+                              <w:noProof/>
+                            </w:rPr>
+                            <w:t xml:space="preserve"> </w:t>
+                          </w:r>
+                        </w:p>
+                        <w:p>
+                          <w:pPr>
+                            <w:pStyle w:val="Sous-titre"/>
+                            <w:jc w:val="center"/>
+                            <w:rPr>
+                              <w:rFonts w:eastAsiaTheme="majorEastAsia" w:cstheme="majorBidi"/>
+                              <w:sz w:val="24"/>
+                              <w:szCs w:val="24"/>
+                            </w:rPr>
+                          </w:pPr>
+                          <w:r>
+                            <w:rPr>
+                              <w:noProof/>
+                            </w:rPr>
+                            <w:drawing>
+                              <wp:inline distT="0" distB="0" distL="0" distR="0" wp14:anchorId="58F17072" wp14:editId="775B6625">
+                                <wp:extent cx="2461260" cy="1892817"/>
+                                <wp:effectExtent l="0" t="0" r="0" b="0"/>
+                                <wp:docPr id="4" name="Image 4"/>
+                                <wp:cNvGraphicFramePr>
+                                  <a:graphicFrameLocks xmlns:a="http://schemas.openxmlformats.org/drawingml/2006/main" noChangeAspect="1"/>
+                                </wp:cNvGraphicFramePr>
+                                <a:graphic xmlns:a="http://schemas.openxmlformats.org/drawingml/2006/main">
+                                  <a:graphicData uri="http://schemas.openxmlformats.org/drawingml/2006/picture">
+                                    <pic:pic xmlns:pic="http://schemas.openxmlformats.org/drawingml/2006/picture">
+                                      <pic:nvPicPr>
+                                        <pic:cNvPr id="1" name=""/>
+                                        <pic:cNvPicPr/>
+                                      </pic:nvPicPr>
+                                      <pic:blipFill>
+                                        <a:blip r:embed="rId12"/>
+                                        <a:stretch>
+                                          <a:fillRect/>
+                                        </a:stretch>
+                                      </pic:blipFill>
+                                      <pic:spPr>
+                                        <a:xfrm>
+                                          <a:off x="0" y="0"/>
+                                          <a:ext cx="2488575" cy="1913824"/>
+                                        </a:xfrm>
+                                        <a:prstGeom prst="rect">
+                                          <a:avLst/>
+                                        </a:prstGeom>
+                                      </pic:spPr>
+                                    </pic:pic>
+                                  </a:graphicData>
+                                </a:graphic>
+                              </wp:inline>
+                            </w:drawing>
+                          </w:r>
                         </w:p>
                       </w:txbxContent>
                     </v:textbox>
@@ -1133,7 +1245,7 @@
           <w:r>
             <w:fldChar w:fldCharType="separate"/>
           </w:r>
-          <w:hyperlink w:anchor="_Toc20816640" w:history="1">
+          <w:hyperlink w:anchor="_Toc20902210" w:history="1">
             <w:r>
               <w:rPr>
                 <w:rStyle w:val="Lienhypertexte"/>
@@ -1160,7 +1272,7 @@
                 <w:noProof/>
                 <w:webHidden/>
               </w:rPr>
-              <w:instrText xml:space="preserve"> PAGEREF _Toc20816640 \h </w:instrText>
+              <w:instrText xml:space="preserve"> PAGEREF _Toc20902210 \h </w:instrText>
             </w:r>
             <w:r>
               <w:rPr>
@@ -1203,13 +1315,13 @@
               <w:lang w:eastAsia="fr-CH"/>
             </w:rPr>
           </w:pPr>
-          <w:hyperlink w:anchor="_Toc20816641" w:history="1">
+          <w:hyperlink w:anchor="_Toc20902211" w:history="1">
             <w:r>
               <w:rPr>
                 <w:rStyle w:val="Lienhypertexte"/>
                 <w:noProof/>
               </w:rPr>
-              <w:t>Analyse</w:t>
+              <w:t>Spécifications</w:t>
             </w:r>
             <w:r>
               <w:rPr>
@@ -1230,7 +1342,7 @@
                 <w:noProof/>
                 <w:webHidden/>
               </w:rPr>
-              <w:instrText xml:space="preserve"> PAGEREF _Toc20816641 \h </w:instrText>
+              <w:instrText xml:space="preserve"> PAGEREF _Toc20902211 \h </w:instrText>
             </w:r>
             <w:r>
               <w:rPr>
@@ -1273,13 +1385,13 @@
               <w:lang w:eastAsia="fr-CH"/>
             </w:rPr>
           </w:pPr>
-          <w:hyperlink w:anchor="_Toc20816642" w:history="1">
+          <w:hyperlink w:anchor="_Toc20902212" w:history="1">
             <w:r>
               <w:rPr>
                 <w:rStyle w:val="Lienhypertexte"/>
                 <w:noProof/>
               </w:rPr>
-              <w:t>Proposition</w:t>
+              <w:t>Correction</w:t>
             </w:r>
             <w:r>
               <w:rPr>
@@ -1300,7 +1412,7 @@
                 <w:noProof/>
                 <w:webHidden/>
               </w:rPr>
-              <w:instrText xml:space="preserve"> PAGEREF _Toc20816642 \h </w:instrText>
+              <w:instrText xml:space="preserve"> PAGEREF _Toc20902212 \h </w:instrText>
             </w:r>
             <w:r>
               <w:rPr>
@@ -1343,12 +1455,222 @@
               <w:lang w:eastAsia="fr-CH"/>
             </w:rPr>
           </w:pPr>
-          <w:hyperlink w:anchor="_Toc20816643" w:history="1">
+          <w:hyperlink w:anchor="_Toc20902213" w:history="1">
             <w:r>
               <w:rPr>
                 <w:rStyle w:val="Lienhypertexte"/>
                 <w:noProof/>
               </w:rPr>
+              <w:t>Vues RTL et Technologic</w:t>
+            </w:r>
+            <w:r>
+              <w:rPr>
+                <w:noProof/>
+                <w:webHidden/>
+              </w:rPr>
+              <w:tab/>
+            </w:r>
+            <w:r>
+              <w:rPr>
+                <w:noProof/>
+                <w:webHidden/>
+              </w:rPr>
+              <w:fldChar w:fldCharType="begin"/>
+            </w:r>
+            <w:r>
+              <w:rPr>
+                <w:noProof/>
+                <w:webHidden/>
+              </w:rPr>
+              <w:instrText xml:space="preserve"> PAGEREF _Toc20902213 \h </w:instrText>
+            </w:r>
+            <w:r>
+              <w:rPr>
+                <w:noProof/>
+                <w:webHidden/>
+              </w:rPr>
+            </w:r>
+            <w:r>
+              <w:rPr>
+                <w:noProof/>
+                <w:webHidden/>
+              </w:rPr>
+              <w:fldChar w:fldCharType="separate"/>
+            </w:r>
+            <w:r>
+              <w:rPr>
+                <w:noProof/>
+                <w:webHidden/>
+              </w:rPr>
+              <w:t>- 3 -</w:t>
+            </w:r>
+            <w:r>
+              <w:rPr>
+                <w:noProof/>
+                <w:webHidden/>
+              </w:rPr>
+              <w:fldChar w:fldCharType="end"/>
+            </w:r>
+          </w:hyperlink>
+        </w:p>
+        <w:p>
+          <w:pPr>
+            <w:pStyle w:val="TM2"/>
+            <w:tabs>
+              <w:tab w:val="right" w:leader="dot" w:pos="9062"/>
+            </w:tabs>
+            <w:rPr>
+              <w:rFonts w:eastAsiaTheme="minorEastAsia"/>
+              <w:noProof/>
+              <w:lang w:eastAsia="fr-CH"/>
+            </w:rPr>
+          </w:pPr>
+          <w:hyperlink w:anchor="_Toc20902214" w:history="1">
+            <w:r>
+              <w:rPr>
+                <w:rStyle w:val="Lienhypertexte"/>
+                <w:noProof/>
+              </w:rPr>
+              <w:t>Description VHDL par flow de données</w:t>
+            </w:r>
+            <w:r>
+              <w:rPr>
+                <w:noProof/>
+                <w:webHidden/>
+              </w:rPr>
+              <w:tab/>
+            </w:r>
+            <w:r>
+              <w:rPr>
+                <w:noProof/>
+                <w:webHidden/>
+              </w:rPr>
+              <w:fldChar w:fldCharType="begin"/>
+            </w:r>
+            <w:r>
+              <w:rPr>
+                <w:noProof/>
+                <w:webHidden/>
+              </w:rPr>
+              <w:instrText xml:space="preserve"> PAGEREF _Toc20902214 \h </w:instrText>
+            </w:r>
+            <w:r>
+              <w:rPr>
+                <w:noProof/>
+                <w:webHidden/>
+              </w:rPr>
+            </w:r>
+            <w:r>
+              <w:rPr>
+                <w:noProof/>
+                <w:webHidden/>
+              </w:rPr>
+              <w:fldChar w:fldCharType="separate"/>
+            </w:r>
+            <w:r>
+              <w:rPr>
+                <w:noProof/>
+                <w:webHidden/>
+              </w:rPr>
+              <w:t>- 4 -</w:t>
+            </w:r>
+            <w:r>
+              <w:rPr>
+                <w:noProof/>
+                <w:webHidden/>
+              </w:rPr>
+              <w:fldChar w:fldCharType="end"/>
+            </w:r>
+          </w:hyperlink>
+        </w:p>
+        <w:p>
+          <w:pPr>
+            <w:pStyle w:val="TM2"/>
+            <w:tabs>
+              <w:tab w:val="right" w:leader="dot" w:pos="9062"/>
+            </w:tabs>
+            <w:rPr>
+              <w:rFonts w:eastAsiaTheme="minorEastAsia"/>
+              <w:noProof/>
+              <w:lang w:eastAsia="fr-CH"/>
+            </w:rPr>
+          </w:pPr>
+          <w:hyperlink w:anchor="_Toc20902215" w:history="1">
+            <w:r>
+              <w:rPr>
+                <w:rStyle w:val="Lienhypertexte"/>
+                <w:noProof/>
+              </w:rPr>
+              <w:t>Description VHDL du transcodeur Bin-Lin 3 à 8</w:t>
+            </w:r>
+            <w:r>
+              <w:rPr>
+                <w:noProof/>
+                <w:webHidden/>
+              </w:rPr>
+              <w:tab/>
+            </w:r>
+            <w:r>
+              <w:rPr>
+                <w:noProof/>
+                <w:webHidden/>
+              </w:rPr>
+              <w:fldChar w:fldCharType="begin"/>
+            </w:r>
+            <w:r>
+              <w:rPr>
+                <w:noProof/>
+                <w:webHidden/>
+              </w:rPr>
+              <w:instrText xml:space="preserve"> PAGEREF _Toc20902215 \h </w:instrText>
+            </w:r>
+            <w:r>
+              <w:rPr>
+                <w:noProof/>
+                <w:webHidden/>
+              </w:rPr>
+            </w:r>
+            <w:r>
+              <w:rPr>
+                <w:noProof/>
+                <w:webHidden/>
+              </w:rPr>
+              <w:fldChar w:fldCharType="separate"/>
+            </w:r>
+            <w:r>
+              <w:rPr>
+                <w:noProof/>
+                <w:webHidden/>
+              </w:rPr>
+              <w:t>- 5 -</w:t>
+            </w:r>
+            <w:r>
+              <w:rPr>
+                <w:noProof/>
+                <w:webHidden/>
+              </w:rPr>
+              <w:fldChar w:fldCharType="end"/>
+            </w:r>
+          </w:hyperlink>
+        </w:p>
+        <w:p>
+          <w:pPr>
+            <w:pStyle w:val="TM2"/>
+            <w:tabs>
+              <w:tab w:val="right" w:leader="dot" w:pos="9062"/>
+            </w:tabs>
+            <w:rPr>
+              <w:rFonts w:eastAsiaTheme="minorEastAsia"/>
+              <w:noProof/>
+              <w:lang w:eastAsia="fr-CH"/>
+            </w:rPr>
+          </w:pPr>
+          <w:hyperlink w:anchor="_Toc20902216" w:history="1">
+            <w:r>
+              <w:rPr>
+                <w:rStyle w:val="Lienhypertexte"/>
+                <w:noProof/>
+              </w:rPr>
               <w:t>Conclusion</w:t>
             </w:r>
             <w:r>
@@ -1370,7 +1692,7 @@
                 <w:noProof/>
                 <w:webHidden/>
               </w:rPr>
-              <w:instrText xml:space="preserve"> PAGEREF _Toc20816643 \h </w:instrText>
+              <w:instrText xml:space="preserve"> PAGEREF _Toc20902216 \h </w:instrText>
             </w:r>
             <w:r>
               <w:rPr>
@@ -1390,7 +1712,7 @@
                 <w:noProof/>
                 <w:webHidden/>
               </w:rPr>
-              <w:t>- 3 -</w:t>
+              <w:t>- 6 -</w:t>
             </w:r>
             <w:r>
               <w:rPr>
@@ -1413,7 +1735,7 @@
               <w:lang w:eastAsia="fr-CH"/>
             </w:rPr>
           </w:pPr>
-          <w:hyperlink w:anchor="_Toc20816644" w:history="1">
+          <w:hyperlink w:anchor="_Toc20902217" w:history="1">
             <w:r>
               <w:rPr>
                 <w:rStyle w:val="Lienhypertexte"/>
@@ -1441,7 +1763,7 @@
                 <w:noProof/>
                 <w:webHidden/>
               </w:rPr>
-              <w:instrText xml:space="preserve"> PAGEREF _Toc20816644 \h </w:instrText>
+              <w:instrText xml:space="preserve"> PAGEREF _Toc20902217 \h </w:instrText>
             </w:r>
             <w:r>
               <w:rPr>
@@ -1461,7 +1783,7 @@
                 <w:noProof/>
                 <w:webHidden/>
               </w:rPr>
-              <w:t>- 3 -</w:t>
+              <w:t>- 6 -</w:t>
             </w:r>
             <w:r>
               <w:rPr>
@@ -1484,7 +1806,7 @@
               <w:lang w:eastAsia="fr-CH"/>
             </w:rPr>
           </w:pPr>
-          <w:hyperlink w:anchor="_Toc20816645" w:history="1">
+          <w:hyperlink w:anchor="_Toc20902218" w:history="1">
             <w:r>
               <w:rPr>
                 <w:rStyle w:val="Lienhypertexte"/>
@@ -1512,7 +1834,7 @@
                 <w:noProof/>
                 <w:webHidden/>
               </w:rPr>
-              <w:instrText xml:space="preserve"> PAGEREF _Toc20816645 \h </w:instrText>
+              <w:instrText xml:space="preserve"> PAGEREF _Toc20902218 \h </w:instrText>
             </w:r>
             <w:r>
               <w:rPr>
@@ -1532,7 +1854,7 @@
                 <w:noProof/>
                 <w:webHidden/>
               </w:rPr>
-              <w:t>- 3 -</w:t>
+              <w:t>- 6 -</w:t>
             </w:r>
             <w:r>
               <w:rPr>
@@ -1555,7 +1877,7 @@
               <w:lang w:eastAsia="fr-CH"/>
             </w:rPr>
           </w:pPr>
-          <w:hyperlink w:anchor="_Toc20816646" w:history="1">
+          <w:hyperlink w:anchor="_Toc20902219" w:history="1">
             <w:r>
               <w:rPr>
                 <w:rStyle w:val="Lienhypertexte"/>
@@ -1583,7 +1905,7 @@
                 <w:noProof/>
                 <w:webHidden/>
               </w:rPr>
-              <w:instrText xml:space="preserve"> PAGEREF _Toc20816646 \h </w:instrText>
+              <w:instrText xml:space="preserve"> PAGEREF _Toc20902219 \h </w:instrText>
             </w:r>
             <w:r>
               <w:rPr>
@@ -1603,78 +1925,7 @@
                 <w:noProof/>
                 <w:webHidden/>
               </w:rPr>
-              <w:t>- 3 -</w:t>
-            </w:r>
-            <w:r>
-              <w:rPr>
-                <w:noProof/>
-                <w:webHidden/>
-              </w:rPr>
-              <w:fldChar w:fldCharType="end"/>
-            </w:r>
-          </w:hyperlink>
-        </w:p>
-        <w:p>
-          <w:pPr>
-            <w:pStyle w:val="TM2"/>
-            <w:tabs>
-              <w:tab w:val="right" w:leader="dot" w:pos="9062"/>
-            </w:tabs>
-            <w:rPr>
-              <w:rFonts w:eastAsiaTheme="minorEastAsia"/>
-              <w:noProof/>
-              <w:lang w:eastAsia="fr-CH"/>
-            </w:rPr>
-          </w:pPr>
-          <w:hyperlink w:anchor="_Toc20816647" w:history="1">
-            <w:r>
-              <w:rPr>
-                <w:rStyle w:val="Lienhypertexte"/>
-                <w:noProof/>
-                <w:lang w:val="fr-FR"/>
-              </w:rPr>
-              <w:t>Annexes</w:t>
-            </w:r>
-            <w:r>
-              <w:rPr>
-                <w:noProof/>
-                <w:webHidden/>
-              </w:rPr>
-              <w:tab/>
-            </w:r>
-            <w:r>
-              <w:rPr>
-                <w:noProof/>
-                <w:webHidden/>
-              </w:rPr>
-              <w:fldChar w:fldCharType="begin"/>
-            </w:r>
-            <w:r>
-              <w:rPr>
-                <w:noProof/>
-                <w:webHidden/>
-              </w:rPr>
-              <w:instrText xml:space="preserve"> PAGEREF _Toc20816647 \h </w:instrText>
-            </w:r>
-            <w:r>
-              <w:rPr>
-                <w:noProof/>
-                <w:webHidden/>
-              </w:rPr>
-            </w:r>
-            <w:r>
-              <w:rPr>
-                <w:noProof/>
-                <w:webHidden/>
-              </w:rPr>
-              <w:fldChar w:fldCharType="separate"/>
-            </w:r>
-            <w:r>
-              <w:rPr>
-                <w:noProof/>
-                <w:webHidden/>
-              </w:rPr>
-              <w:t>- 3 -</w:t>
+              <w:t>- 6 -</w:t>
             </w:r>
             <w:r>
               <w:rPr>
@@ -1714,30 +1965,37 @@
       <w:pPr>
         <w:pStyle w:val="Titre2"/>
       </w:pPr>
-      <w:bookmarkStart w:id="0" w:name="_Toc20816640"/>
+      <w:bookmarkStart w:id="0" w:name="_Toc20902210"/>
       <w:r>
         <w:lastRenderedPageBreak/>
         <w:t>Introduction</w:t>
       </w:r>
       <w:bookmarkEnd w:id="0"/>
-    </w:p>
-    <w:p>
-      <w:r>
-        <w:t>Ce laboratoire d'introduction a pour objectif de nous familiariser avec le flow VHDL complet, soit les étapes d’édition, de simulation, de synthèse-placement routage et d’intégration d'un système numérique.</w:t>
-      </w:r>
     </w:p>
     <w:p/>
     <w:p>
+      <w:r>
+        <w:t>Ce laboratoire d'introduction a pour objectif de nous familiariser avec le flow VHDL complet, soit les étapes d’édition, de simulation, de synthèse-placement routage et d’intégration d'un système numérique.</w:t>
+      </w:r>
+    </w:p>
+    <w:p/>
+    <w:p>
       <w:pPr>
         <w:pStyle w:val="Titre2"/>
       </w:pPr>
+      <w:bookmarkStart w:id="1" w:name="_Toc20902211"/>
       <w:r>
         <w:t>Spécifications</w:t>
       </w:r>
+      <w:bookmarkEnd w:id="1"/>
     </w:p>
+    <w:p/>
     <w:p>
       <w:r>
-        <w:t>Voici la table de vérité du transcodeur d'une valeur binaire en un affichage linéaire.</w:t>
+        <w:t>Voici la table de vérité du transcodeur d'une valeur binaire en un affichage linéaire</w:t>
+      </w:r>
+      <w:r>
+        <w:t> :</w:t>
       </w:r>
     </w:p>
     <w:p>
@@ -1761,7 +2019,7 @@
                     <pic:cNvPicPr/>
                   </pic:nvPicPr>
                   <pic:blipFill>
-                    <a:blip r:embed="rId13"/>
+                    <a:blip r:embed="rId14"/>
                     <a:stretch>
                       <a:fillRect/>
                     </a:stretch>
@@ -1786,14 +2044,34 @@
       <w:pPr>
         <w:pStyle w:val="Titre2"/>
       </w:pPr>
+      <w:bookmarkStart w:id="2" w:name="_Toc20902212"/>
       <w:r>
         <w:t>Correction</w:t>
       </w:r>
+      <w:bookmarkEnd w:id="2"/>
     </w:p>
     <w:p/>
     <w:p>
       <w:r>
-        <w:t xml:space="preserve">Après avoir simulé le projet le projet fourni, on peut constater que le résultat n’est pas similaire à la table de vérité souhaitée. En effet, la led(3) ne s’allumait pas quand bin_2 était </w:t>
+        <w:t>Après avoir simulé</w:t>
+      </w:r>
+      <w:r>
+        <w:t xml:space="preserve"> </w:t>
+      </w:r>
+      <w:r>
+        <w:t xml:space="preserve">le projet fourni, on peut constater que le résultat n’est pas similaire à la table de vérité souhaitée. En effet, la </w:t>
+      </w:r>
+      <w:r>
+        <w:t>led (</w:t>
+      </w:r>
+      <w:r>
+        <w:t>3) ne s’allumait pas quand bin_</w:t>
+      </w:r>
+      <w:r>
+        <w:t>i</w:t>
+      </w:r>
+      <w:r>
+        <w:t xml:space="preserve"> était </w:t>
       </w:r>
       <w:r>
         <w:t>égal</w:t>
@@ -1812,37 +2090,207 @@
       <w:r>
         <w:t>Voici le code corrigé :</w:t>
       </w:r>
+    </w:p>
+    <w:p>
+      <w:r>
+        <w:rPr>
+          <w:noProof/>
+        </w:rPr>
+        <mc:AlternateContent>
+          <mc:Choice Requires="wps">
+            <w:drawing>
+              <wp:anchor distT="0" distB="0" distL="114300" distR="114300" simplePos="0" relativeHeight="251665408" behindDoc="0" locked="0" layoutInCell="1" allowOverlap="1" wp14:anchorId="6193B104" wp14:editId="78BD08AB">
+                <wp:simplePos x="0" y="0"/>
+                <wp:positionH relativeFrom="column">
+                  <wp:posOffset>1965325</wp:posOffset>
+                </wp:positionH>
+                <wp:positionV relativeFrom="paragraph">
+                  <wp:posOffset>955675</wp:posOffset>
+                </wp:positionV>
+                <wp:extent cx="312420" cy="213360"/>
+                <wp:effectExtent l="0" t="0" r="11430" b="15240"/>
+                <wp:wrapNone/>
+                <wp:docPr id="12" name="Ellipse 12"/>
+                <wp:cNvGraphicFramePr/>
+                <a:graphic xmlns:a="http://schemas.openxmlformats.org/drawingml/2006/main">
+                  <a:graphicData uri="http://schemas.microsoft.com/office/word/2010/wordprocessingShape">
+                    <wps:wsp>
+                      <wps:cNvSpPr/>
+                      <wps:spPr>
+                        <a:xfrm>
+                          <a:off x="0" y="0"/>
+                          <a:ext cx="312420" cy="213360"/>
+                        </a:xfrm>
+                        <a:prstGeom prst="ellipse">
+                          <a:avLst/>
+                        </a:prstGeom>
+                        <a:noFill/>
+                        <a:ln w="19050">
+                          <a:solidFill>
+                            <a:srgbClr val="FF0000"/>
+                          </a:solidFill>
+                        </a:ln>
+                      </wps:spPr>
+                      <wps:style>
+                        <a:lnRef idx="2">
+                          <a:schemeClr val="accent1">
+                            <a:shade val="50000"/>
+                          </a:schemeClr>
+                        </a:lnRef>
+                        <a:fillRef idx="1">
+                          <a:schemeClr val="accent1"/>
+                        </a:fillRef>
+                        <a:effectRef idx="0">
+                          <a:schemeClr val="accent1"/>
+                        </a:effectRef>
+                        <a:fontRef idx="minor">
+                          <a:schemeClr val="lt1"/>
+                        </a:fontRef>
+                      </wps:style>
+                      <wps:bodyPr rot="0" spcFirstLastPara="0" vertOverflow="overflow" horzOverflow="overflow" vert="horz" wrap="square" lIns="91440" tIns="45720" rIns="91440" bIns="45720" numCol="1" spcCol="0" rtlCol="0" fromWordArt="0" anchor="ctr" anchorCtr="0" forceAA="0" compatLnSpc="1">
+                        <a:prstTxWarp prst="textNoShape">
+                          <a:avLst/>
+                        </a:prstTxWarp>
+                        <a:noAutofit/>
+                      </wps:bodyPr>
+                    </wps:wsp>
+                  </a:graphicData>
+                </a:graphic>
+                <wp14:sizeRelH relativeFrom="margin">
+                  <wp14:pctWidth>0</wp14:pctWidth>
+                </wp14:sizeRelH>
+                <wp14:sizeRelV relativeFrom="margin">
+                  <wp14:pctHeight>0</wp14:pctHeight>
+                </wp14:sizeRelV>
+              </wp:anchor>
+            </w:drawing>
+          </mc:Choice>
+          <mc:Fallback>
+            <w:pict>
+              <v:oval w14:anchorId="5B46B307" id="Ellipse 12" o:spid="_x0000_s1026" style="position:absolute;margin-left:154.75pt;margin-top:75.25pt;width:24.6pt;height:16.8pt;z-index:251665408;visibility:visible;mso-wrap-style:square;mso-width-percent:0;mso-height-percent:0;mso-wrap-distance-left:9pt;mso-wrap-distance-top:0;mso-wrap-distance-right:9pt;mso-wrap-distance-bottom:0;mso-position-horizontal:absolute;mso-position-horizontal-relative:text;mso-position-vertical:absolute;mso-position-vertical-relative:text;mso-width-percent:0;mso-height-percent:0;mso-width-relative:margin;mso-height-relative:margin;v-text-anchor:middle" o:gfxdata="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" filled="f" strokecolor="red" strokeweight="1.5pt">
+                <v:stroke joinstyle="miter"/>
+              </v:oval>
+            </w:pict>
+          </mc:Fallback>
+        </mc:AlternateContent>
+      </w:r>
+      <w:r>
+        <w:rPr>
+          <w:noProof/>
+        </w:rPr>
+        <w:drawing>
+          <wp:inline distT="0" distB="0" distL="0" distR="0" wp14:anchorId="3E18271A" wp14:editId="6BB9DCE2">
+            <wp:extent cx="3566160" cy="1684020"/>
+            <wp:effectExtent l="0" t="0" r="0" b="0"/>
+            <wp:docPr id="7" name="Image 7"/>
+            <wp:cNvGraphicFramePr>
+              <a:graphicFrameLocks xmlns:a="http://schemas.openxmlformats.org/drawingml/2006/main" noChangeAspect="1"/>
+            </wp:cNvGraphicFramePr>
+            <a:graphic xmlns:a="http://schemas.openxmlformats.org/drawingml/2006/main">
+              <a:graphicData uri="http://schemas.openxmlformats.org/drawingml/2006/picture">
+                <pic:pic xmlns:pic="http://schemas.openxmlformats.org/drawingml/2006/picture">
+                  <pic:nvPicPr>
+                    <pic:cNvPr id="0" name="Picture 1"/>
+                    <pic:cNvPicPr>
+                      <a:picLocks noChangeAspect="1" noChangeArrowheads="1"/>
+                    </pic:cNvPicPr>
+                  </pic:nvPicPr>
+                  <pic:blipFill>
+                    <a:blip r:embed="rId15">
+                      <a:extLst>
+                        <a:ext uri="{28A0092B-C50C-407E-A947-70E740481C1C}">
+                          <a14:useLocalDpi xmlns:a14="http://schemas.microsoft.com/office/drawing/2010/main" val="0"/>
+                        </a:ext>
+                      </a:extLst>
+                    </a:blip>
+                    <a:srcRect/>
+                    <a:stretch>
+                      <a:fillRect/>
+                    </a:stretch>
+                  </pic:blipFill>
+                  <pic:spPr bwMode="auto">
+                    <a:xfrm>
+                      <a:off x="0" y="0"/>
+                      <a:ext cx="3566160" cy="1684020"/>
+                    </a:xfrm>
+                    <a:prstGeom prst="rect">
+                      <a:avLst/>
+                    </a:prstGeom>
+                    <a:noFill/>
+                    <a:ln>
+                      <a:noFill/>
+                    </a:ln>
+                  </pic:spPr>
+                </pic:pic>
+              </a:graphicData>
+            </a:graphic>
+          </wp:inline>
+        </w:drawing>
+      </w:r>
+    </w:p>
+    <w:p>
+      <w:r>
+        <w:t>Une fois ceci fait, j’ai pu simuler et intégrer le nouveau code.</w:t>
+      </w:r>
+    </w:p>
+    <w:p>
+      <w:pPr>
+        <w:rPr>
+          <w:i/>
+          <w:iCs/>
+        </w:rPr>
+      </w:pPr>
+      <w:r>
+        <w:rPr>
+          <w:i/>
+          <w:iCs/>
+        </w:rPr>
+        <w:t>La validation a été effectuée le 01.10.19 par M.</w:t>
+      </w:r>
+      <w:r>
+        <w:rPr>
+          <w:i/>
+          <w:iCs/>
+        </w:rPr>
+        <w:t xml:space="preserve"> Masle</w:t>
+      </w:r>
+      <w:r>
+        <w:rPr>
+          <w:i/>
+          <w:iCs/>
+        </w:rPr>
+        <w:t>.</w:t>
+      </w:r>
+      <w:bookmarkStart w:id="3" w:name="_GoBack"/>
+      <w:bookmarkEnd w:id="3"/>
     </w:p>
     <w:p/>
     <w:p>
-      <w:r>
-        <w:t>Une fois ceci fait, j’ai pu simuler et intégrer le nouveau code.</w:t>
+      <w:pPr>
+        <w:rPr>
+          <w:rFonts w:asciiTheme="majorHAnsi" w:eastAsiaTheme="majorEastAsia" w:hAnsiTheme="majorHAnsi" w:cstheme="majorBidi"/>
+          <w:color w:val="2E74B5" w:themeColor="accent1" w:themeShade="BF"/>
+          <w:sz w:val="32"/>
+          <w:szCs w:val="26"/>
+        </w:rPr>
+      </w:pPr>
+      <w:r>
+        <w:br w:type="page"/>
       </w:r>
     </w:p>
     <w:p>
-      <w:r>
-        <w:t>La validation a été effectuée le 01.10.19 par M.</w:t>
-      </w:r>
-      <w:r>
-        <w:t xml:space="preserve"> </w:t>
-      </w:r>
-      <w:r>
-        <w:t>Masle</w:t>
-      </w:r>
-      <w:bookmarkStart w:id="1" w:name="_GoBack"/>
-      <w:bookmarkEnd w:id="1"/>
+      <w:pPr>
+        <w:pStyle w:val="Titre2"/>
+      </w:pPr>
+      <w:bookmarkStart w:id="4" w:name="_Toc20902213"/>
+      <w:r>
+        <w:lastRenderedPageBreak/>
+        <w:t>Vues RTL et Technologic</w:t>
+      </w:r>
+      <w:bookmarkEnd w:id="4"/>
     </w:p>
     <w:p/>
     <w:p>
-      <w:pPr>
-        <w:pStyle w:val="Titre2"/>
-      </w:pPr>
-      <w:r>
-        <w:t>Vues RTL et Technologic</w:t>
-      </w:r>
-    </w:p>
-    <w:p/>
-    <w:p>
       <w:r>
         <w:t>Vue RTL avec les détails de la connections de sortie :</w:t>
       </w:r>
@@ -1852,7 +2300,6 @@
         <w:rPr>
           <w:noProof/>
         </w:rPr>
-        <w:lastRenderedPageBreak/>
         <w:drawing>
           <wp:inline distT="0" distB="0" distL="0" distR="0" wp14:anchorId="500E31A3" wp14:editId="0FA0C2E2">
             <wp:extent cx="5760720" cy="2566670"/>
@@ -1871,7 +2318,7 @@
                     </pic:cNvPicPr>
                   </pic:nvPicPr>
                   <pic:blipFill>
-                    <a:blip r:embed="rId14">
+                    <a:blip r:embed="rId16">
                       <a:extLst>
                         <a:ext uri="{28A0092B-C50C-407E-A947-70E740481C1C}">
                           <a14:useLocalDpi xmlns:a14="http://schemas.microsoft.com/office/drawing/2010/main" val="0"/>
@@ -1903,6 +2350,8 @@
         </w:drawing>
       </w:r>
     </w:p>
+    <w:p/>
+    <w:p/>
     <w:p>
       <w:pPr>
         <w:rPr>
@@ -1939,7 +2388,7 @@
                     </pic:cNvPicPr>
                   </pic:nvPicPr>
                   <pic:blipFill>
-                    <a:blip r:embed="rId15" cstate="print">
+                    <a:blip r:embed="rId17" cstate="print">
                       <a:extLst>
                         <a:ext uri="{28A0092B-C50C-407E-A947-70E740481C1C}">
                           <a14:useLocalDpi xmlns:a14="http://schemas.microsoft.com/office/drawing/2010/main" val="0"/>
@@ -1972,61 +2421,16 @@
       </w:r>
     </w:p>
     <w:p/>
-    <w:p>
-      <w:pPr>
-        <w:pStyle w:val="Titre2"/>
-      </w:pPr>
-      <w:r>
-        <w:t>Description VHDL par flow de données</w:t>
-      </w:r>
-    </w:p>
     <w:p/>
     <w:p>
       <w:r>
-        <w:t xml:space="preserve">Après avoir recoder le bin_lin_2to4 sans équation en flow donnée j’ai pu le tester et l’intégrer. Voici le code : </w:t>
-      </w:r>
-    </w:p>
-    <w:p/>
-    <w:p>
-      <w:r>
-        <w:t xml:space="preserve">Voici le log </w:t>
-      </w:r>
-      <w:r>
-        <w:t>de Questasim de la simulation automatique de la description par flow de donnée du transcodeur Bin-Lin</w:t>
+        <w:t>Finalement, voici</w:t>
+      </w:r>
+      <w:r>
+        <w:t xml:space="preserve"> la quantité de logique utilisée pour le composant bin_lin_2to4</w:t>
       </w:r>
       <w:r>
         <w:t> :</w:t>
-      </w:r>
-    </w:p>
-    <w:p/>
-    <w:p>
-      <w:pPr>
-        <w:pStyle w:val="Titre2"/>
-      </w:pPr>
-      <w:r>
-        <w:t>Description VHDL du transcodeur Bin-Lin 3 à 8</w:t>
-      </w:r>
-    </w:p>
-    <w:p/>
-    <w:p>
-      <w:r>
-        <w:t>Finalement, il nous a été demandé de coder, simuler, intégrer et faire contrôler un transcodeur Bin-Lin 3 à 8. Voici le code VHDL :</w:t>
-      </w:r>
-    </w:p>
-    <w:p/>
-    <w:p>
-      <w:r>
-        <w:lastRenderedPageBreak/>
-        <w:t>La validation a été effectuée le 0</w:t>
-      </w:r>
-      <w:r>
-        <w:t>1</w:t>
-      </w:r>
-      <w:r>
-        <w:t>.10.19 par M.</w:t>
-      </w:r>
-      <w:r>
-        <w:t xml:space="preserve"> Masle</w:t>
       </w:r>
     </w:p>
     <w:p>
@@ -2039,6 +2443,59 @@
         </w:rPr>
       </w:pPr>
       <w:r>
+        <w:rPr>
+          <w:noProof/>
+        </w:rPr>
+        <w:drawing>
+          <wp:inline distT="0" distB="0" distL="0" distR="0" wp14:anchorId="2A7765B1" wp14:editId="7B1A7026">
+            <wp:extent cx="5760720" cy="1072515"/>
+            <wp:effectExtent l="0" t="0" r="0" b="0"/>
+            <wp:docPr id="11" name="Image 11"/>
+            <wp:cNvGraphicFramePr>
+              <a:graphicFrameLocks xmlns:a="http://schemas.openxmlformats.org/drawingml/2006/main" noChangeAspect="1"/>
+            </wp:cNvGraphicFramePr>
+            <a:graphic xmlns:a="http://schemas.openxmlformats.org/drawingml/2006/main">
+              <a:graphicData uri="http://schemas.openxmlformats.org/drawingml/2006/picture">
+                <pic:pic xmlns:pic="http://schemas.openxmlformats.org/drawingml/2006/picture">
+                  <pic:nvPicPr>
+                    <pic:cNvPr id="0" name="Picture 9"/>
+                    <pic:cNvPicPr>
+                      <a:picLocks noChangeAspect="1" noChangeArrowheads="1"/>
+                    </pic:cNvPicPr>
+                  </pic:nvPicPr>
+                  <pic:blipFill>
+                    <a:blip r:embed="rId18">
+                      <a:extLst>
+                        <a:ext uri="{28A0092B-C50C-407E-A947-70E740481C1C}">
+                          <a14:useLocalDpi xmlns:a14="http://schemas.microsoft.com/office/drawing/2010/main" val="0"/>
+                        </a:ext>
+                      </a:extLst>
+                    </a:blip>
+                    <a:srcRect/>
+                    <a:stretch>
+                      <a:fillRect/>
+                    </a:stretch>
+                  </pic:blipFill>
+                  <pic:spPr bwMode="auto">
+                    <a:xfrm>
+                      <a:off x="0" y="0"/>
+                      <a:ext cx="5760720" cy="1072515"/>
+                    </a:xfrm>
+                    <a:prstGeom prst="rect">
+                      <a:avLst/>
+                    </a:prstGeom>
+                    <a:noFill/>
+                    <a:ln>
+                      <a:noFill/>
+                    </a:ln>
+                  </pic:spPr>
+                </pic:pic>
+              </a:graphicData>
+            </a:graphic>
+          </wp:inline>
+        </w:drawing>
+      </w:r>
+      <w:r>
         <w:br w:type="page"/>
       </w:r>
     </w:p>
@@ -2046,13 +2503,333 @@
       <w:pPr>
         <w:pStyle w:val="Titre2"/>
       </w:pPr>
-      <w:bookmarkStart w:id="2" w:name="_Toc20816643"/>
+      <w:bookmarkStart w:id="5" w:name="_Toc20902214"/>
+      <w:r>
+        <w:lastRenderedPageBreak/>
+        <w:t>Description VHDL par flow de données</w:t>
+      </w:r>
+      <w:bookmarkEnd w:id="5"/>
+    </w:p>
+    <w:p/>
+    <w:p>
+      <w:r>
+        <w:t xml:space="preserve">Après avoir recoder le bin_lin_2to4 sans équation en flow donnée j’ai pu le tester et l’intégrer. Voici le code : </w:t>
+      </w:r>
+    </w:p>
+    <w:p>
+      <w:r>
+        <w:rPr>
+          <w:noProof/>
+        </w:rPr>
+        <w:drawing>
+          <wp:inline distT="0" distB="0" distL="0" distR="0" wp14:anchorId="360FAC2E" wp14:editId="0EE6AB42">
+            <wp:extent cx="3649980" cy="2255520"/>
+            <wp:effectExtent l="0" t="0" r="7620" b="0"/>
+            <wp:docPr id="8" name="Image 8"/>
+            <wp:cNvGraphicFramePr>
+              <a:graphicFrameLocks xmlns:a="http://schemas.openxmlformats.org/drawingml/2006/main" noChangeAspect="1"/>
+            </wp:cNvGraphicFramePr>
+            <a:graphic xmlns:a="http://schemas.openxmlformats.org/drawingml/2006/main">
+              <a:graphicData uri="http://schemas.openxmlformats.org/drawingml/2006/picture">
+                <pic:pic xmlns:pic="http://schemas.openxmlformats.org/drawingml/2006/picture">
+                  <pic:nvPicPr>
+                    <pic:cNvPr id="0" name="Picture 3"/>
+                    <pic:cNvPicPr>
+                      <a:picLocks noChangeAspect="1" noChangeArrowheads="1"/>
+                    </pic:cNvPicPr>
+                  </pic:nvPicPr>
+                  <pic:blipFill>
+                    <a:blip r:embed="rId19">
+                      <a:extLst>
+                        <a:ext uri="{28A0092B-C50C-407E-A947-70E740481C1C}">
+                          <a14:useLocalDpi xmlns:a14="http://schemas.microsoft.com/office/drawing/2010/main" val="0"/>
+                        </a:ext>
+                      </a:extLst>
+                    </a:blip>
+                    <a:srcRect/>
+                    <a:stretch>
+                      <a:fillRect/>
+                    </a:stretch>
+                  </pic:blipFill>
+                  <pic:spPr bwMode="auto">
+                    <a:xfrm>
+                      <a:off x="0" y="0"/>
+                      <a:ext cx="3649980" cy="2255520"/>
+                    </a:xfrm>
+                    <a:prstGeom prst="rect">
+                      <a:avLst/>
+                    </a:prstGeom>
+                    <a:noFill/>
+                    <a:ln>
+                      <a:noFill/>
+                    </a:ln>
+                  </pic:spPr>
+                </pic:pic>
+              </a:graphicData>
+            </a:graphic>
+          </wp:inline>
+        </w:drawing>
+      </w:r>
+    </w:p>
+    <w:p/>
+    <w:p/>
+    <w:p>
+      <w:r>
+        <w:t xml:space="preserve">Après avoir modifié les fichiers </w:t>
+      </w:r>
+      <w:r>
+        <w:t>nécessaires</w:t>
+      </w:r>
+      <w:r>
+        <w:t>, j’ai pu lancer la simulation automatique</w:t>
+      </w:r>
+      <w:r>
+        <w:t>.</w:t>
+      </w:r>
+      <w:r>
+        <w:t xml:space="preserve">  </w:t>
+      </w:r>
+      <w:r>
+        <w:t>V</w:t>
+      </w:r>
+      <w:r>
+        <w:t>oici le log de Questasim de la simulation automatique de la description par flow de donnée du transcodeur Bin-Lin :</w:t>
+      </w:r>
+    </w:p>
+    <w:p>
+      <w:r>
+        <w:rPr>
+          <w:noProof/>
+        </w:rPr>
+        <w:drawing>
+          <wp:inline distT="0" distB="0" distL="0" distR="0" wp14:anchorId="70AA026F" wp14:editId="50BC6204">
+            <wp:extent cx="4671060" cy="1744980"/>
+            <wp:effectExtent l="0" t="0" r="0" b="7620"/>
+            <wp:docPr id="9" name="Image 9"/>
+            <wp:cNvGraphicFramePr>
+              <a:graphicFrameLocks xmlns:a="http://schemas.openxmlformats.org/drawingml/2006/main" noChangeAspect="1"/>
+            </wp:cNvGraphicFramePr>
+            <a:graphic xmlns:a="http://schemas.openxmlformats.org/drawingml/2006/main">
+              <a:graphicData uri="http://schemas.openxmlformats.org/drawingml/2006/picture">
+                <pic:pic xmlns:pic="http://schemas.openxmlformats.org/drawingml/2006/picture">
+                  <pic:nvPicPr>
+                    <pic:cNvPr id="0" name="Picture 5"/>
+                    <pic:cNvPicPr>
+                      <a:picLocks noChangeAspect="1" noChangeArrowheads="1"/>
+                    </pic:cNvPicPr>
+                  </pic:nvPicPr>
+                  <pic:blipFill>
+                    <a:blip r:embed="rId20">
+                      <a:extLst>
+                        <a:ext uri="{28A0092B-C50C-407E-A947-70E740481C1C}">
+                          <a14:useLocalDpi xmlns:a14="http://schemas.microsoft.com/office/drawing/2010/main" val="0"/>
+                        </a:ext>
+                      </a:extLst>
+                    </a:blip>
+                    <a:srcRect/>
+                    <a:stretch>
+                      <a:fillRect/>
+                    </a:stretch>
+                  </pic:blipFill>
+                  <pic:spPr bwMode="auto">
+                    <a:xfrm>
+                      <a:off x="0" y="0"/>
+                      <a:ext cx="4671060" cy="1744980"/>
+                    </a:xfrm>
+                    <a:prstGeom prst="rect">
+                      <a:avLst/>
+                    </a:prstGeom>
+                    <a:noFill/>
+                    <a:ln>
+                      <a:noFill/>
+                    </a:ln>
+                  </pic:spPr>
+                </pic:pic>
+              </a:graphicData>
+            </a:graphic>
+          </wp:inline>
+        </w:drawing>
+      </w:r>
+    </w:p>
+    <w:p/>
+    <w:p>
+      <w:pPr>
+        <w:rPr>
+          <w:rFonts w:asciiTheme="majorHAnsi" w:eastAsiaTheme="majorEastAsia" w:hAnsiTheme="majorHAnsi" w:cstheme="majorBidi"/>
+          <w:color w:val="2E74B5" w:themeColor="accent1" w:themeShade="BF"/>
+          <w:sz w:val="32"/>
+          <w:szCs w:val="26"/>
+        </w:rPr>
+      </w:pPr>
+      <w:r>
+        <w:br w:type="page"/>
+      </w:r>
+    </w:p>
+    <w:p>
+      <w:pPr>
+        <w:pStyle w:val="Titre2"/>
+      </w:pPr>
+      <w:bookmarkStart w:id="6" w:name="_Toc20902215"/>
+      <w:r>
+        <w:lastRenderedPageBreak/>
+        <w:t>Description VHDL du transcodeur Bin-Lin 3 à 8</w:t>
+      </w:r>
+      <w:bookmarkEnd w:id="6"/>
+    </w:p>
+    <w:p/>
+    <w:p>
+      <w:r>
+        <w:t>Finalement, il nous a été demandé de coder, simuler, intégrer et faire contrôler un transcodeur Bin-Lin 3 à 8. Voici le code VHDL :</w:t>
+      </w:r>
+    </w:p>
+    <w:p>
+      <w:r>
+        <w:rPr>
+          <w:noProof/>
+        </w:rPr>
+        <w:drawing>
+          <wp:inline distT="0" distB="0" distL="0" distR="0" wp14:anchorId="034DF1FC" wp14:editId="2BFA005B">
+            <wp:extent cx="2576023" cy="3383280"/>
+            <wp:effectExtent l="0" t="0" r="0" b="7620"/>
+            <wp:docPr id="10" name="Image 10"/>
+            <wp:cNvGraphicFramePr>
+              <a:graphicFrameLocks xmlns:a="http://schemas.openxmlformats.org/drawingml/2006/main" noChangeAspect="1"/>
+            </wp:cNvGraphicFramePr>
+            <a:graphic xmlns:a="http://schemas.openxmlformats.org/drawingml/2006/main">
+              <a:graphicData uri="http://schemas.openxmlformats.org/drawingml/2006/picture">
+                <pic:pic xmlns:pic="http://schemas.openxmlformats.org/drawingml/2006/picture">
+                  <pic:nvPicPr>
+                    <pic:cNvPr id="0" name="Picture 7"/>
+                    <pic:cNvPicPr>
+                      <a:picLocks noChangeAspect="1" noChangeArrowheads="1"/>
+                    </pic:cNvPicPr>
+                  </pic:nvPicPr>
+                  <pic:blipFill>
+                    <a:blip r:embed="rId21">
+                      <a:extLst>
+                        <a:ext uri="{28A0092B-C50C-407E-A947-70E740481C1C}">
+                          <a14:useLocalDpi xmlns:a14="http://schemas.microsoft.com/office/drawing/2010/main" val="0"/>
+                        </a:ext>
+                      </a:extLst>
+                    </a:blip>
+                    <a:srcRect/>
+                    <a:stretch>
+                      <a:fillRect/>
+                    </a:stretch>
+                  </pic:blipFill>
+                  <pic:spPr bwMode="auto">
+                    <a:xfrm>
+                      <a:off x="0" y="0"/>
+                      <a:ext cx="2588742" cy="3399985"/>
+                    </a:xfrm>
+                    <a:prstGeom prst="rect">
+                      <a:avLst/>
+                    </a:prstGeom>
+                    <a:noFill/>
+                    <a:ln>
+                      <a:noFill/>
+                    </a:ln>
+                  </pic:spPr>
+                </pic:pic>
+              </a:graphicData>
+            </a:graphic>
+          </wp:inline>
+        </w:drawing>
+      </w:r>
+    </w:p>
+    <w:p/>
+    <w:p>
+      <w:r>
+        <w:t>Après avoir adapté «</w:t>
+      </w:r>
+      <w:r>
+        <w:t xml:space="preserve"> </w:t>
+      </w:r>
+      <w:r>
+        <w:t>console_sim.vhd</w:t>
+      </w:r>
+      <w:r>
+        <w:t xml:space="preserve"> » et</w:t>
+      </w:r>
+      <w:r>
+        <w:t xml:space="preserve"> « </w:t>
+      </w:r>
+      <w:r>
+        <w:t>maxv_top.vhd</w:t>
+      </w:r>
+      <w:r>
+        <w:t> » pour la simulation manuelle et l’intégration, j’ai pu faire valider la description du transcodeur Bin-Lin 3to8.</w:t>
+      </w:r>
+    </w:p>
+    <w:p/>
+    <w:p>
+      <w:pPr>
+        <w:rPr>
+          <w:i/>
+          <w:iCs/>
+        </w:rPr>
+      </w:pPr>
+      <w:r>
+        <w:rPr>
+          <w:i/>
+          <w:iCs/>
+        </w:rPr>
+        <w:t>La validation a été effectuée le 0</w:t>
+      </w:r>
+      <w:r>
+        <w:rPr>
+          <w:i/>
+          <w:iCs/>
+        </w:rPr>
+        <w:t>1</w:t>
+      </w:r>
+      <w:r>
+        <w:rPr>
+          <w:i/>
+          <w:iCs/>
+        </w:rPr>
+        <w:t>.10.19 par M.</w:t>
+      </w:r>
+      <w:r>
+        <w:rPr>
+          <w:i/>
+          <w:iCs/>
+        </w:rPr>
+        <w:t xml:space="preserve"> Masle</w:t>
+      </w:r>
+      <w:r>
+        <w:rPr>
+          <w:i/>
+          <w:iCs/>
+        </w:rPr>
+        <w:t>.</w:t>
+      </w:r>
+    </w:p>
+    <w:p>
+      <w:pPr>
+        <w:rPr>
+          <w:rFonts w:asciiTheme="majorHAnsi" w:eastAsiaTheme="majorEastAsia" w:hAnsiTheme="majorHAnsi" w:cstheme="majorBidi"/>
+          <w:color w:val="2E74B5" w:themeColor="accent1" w:themeShade="BF"/>
+          <w:sz w:val="32"/>
+          <w:szCs w:val="26"/>
+        </w:rPr>
+      </w:pPr>
+      <w:r>
+        <w:br w:type="page"/>
+      </w:r>
+    </w:p>
+    <w:p>
+      <w:pPr>
+        <w:pStyle w:val="Titre2"/>
+      </w:pPr>
+      <w:bookmarkStart w:id="7" w:name="_Toc20902216"/>
       <w:r>
         <w:lastRenderedPageBreak/>
         <w:t>Conclusion</w:t>
       </w:r>
-      <w:bookmarkEnd w:id="2"/>
+      <w:bookmarkEnd w:id="7"/>
     </w:p>
+    <w:p/>
     <w:p>
       <w:pPr>
         <w:pStyle w:val="Titre3"/>
@@ -2060,14 +2837,14 @@
           <w:lang w:val="fr-FR"/>
         </w:rPr>
       </w:pPr>
-      <w:bookmarkStart w:id="3" w:name="_Toc20816644"/>
+      <w:bookmarkStart w:id="8" w:name="_Toc20902217"/>
       <w:r>
         <w:rPr>
           <w:lang w:val="fr-FR"/>
         </w:rPr>
         <w:t>Difficultés rencontrées</w:t>
       </w:r>
-      <w:bookmarkEnd w:id="3"/>
+      <w:bookmarkEnd w:id="8"/>
       <w:r>
         <w:rPr>
           <w:lang w:val="fr-FR"/>
@@ -2077,12 +2854,44 @@
     </w:p>
     <w:p>
       <w:pPr>
+        <w:rPr>
+          <w:lang w:val="fr-FR"/>
+        </w:rPr>
+      </w:pPr>
+      <w:r>
+        <w:rPr>
+          <w:lang w:val="fr-FR"/>
+        </w:rPr>
+        <w:t xml:space="preserve">Pour ce laboratoire d’introduction, le plus compliqué était de se familiariser correctement avec </w:t>
+      </w:r>
+      <w:r>
+        <w:rPr>
+          <w:lang w:val="fr-FR"/>
+        </w:rPr>
+        <w:t>l’environnements</w:t>
+      </w:r>
+      <w:r>
+        <w:rPr>
+          <w:lang w:val="fr-FR"/>
+        </w:rPr>
+        <w:t xml:space="preserve"> et le flow VHDL complet.</w:t>
+      </w:r>
+    </w:p>
+    <w:p>
+      <w:pPr>
+        <w:rPr>
+          <w:lang w:val="fr-FR"/>
+        </w:rPr>
+      </w:pPr>
+    </w:p>
+    <w:p>
+      <w:pPr>
         <w:pStyle w:val="Titre3"/>
         <w:rPr>
           <w:lang w:val="fr-FR"/>
         </w:rPr>
       </w:pPr>
-      <w:bookmarkStart w:id="4" w:name="_Toc20816645"/>
+      <w:bookmarkStart w:id="9" w:name="_Toc20902218"/>
       <w:r>
         <w:rPr>
           <w:lang w:val="fr-FR"/>
@@ -2119,7 +2928,27 @@
         </w:rPr>
         <w:t>s</w:t>
       </w:r>
-      <w:bookmarkEnd w:id="4"/>
+      <w:bookmarkEnd w:id="9"/>
+    </w:p>
+    <w:p>
+      <w:pPr>
+        <w:rPr>
+          <w:lang w:val="fr-FR"/>
+        </w:rPr>
+      </w:pPr>
+      <w:r>
+        <w:rPr>
+          <w:lang w:val="fr-FR"/>
+        </w:rPr>
+        <w:t>Grâce à ce laboratoire, je me sens plus à l’aise avec les logiciels à utiliser ainsi qu’avec le flow VHDL.</w:t>
+      </w:r>
+    </w:p>
+    <w:p>
+      <w:pPr>
+        <w:rPr>
+          <w:lang w:val="fr-FR"/>
+        </w:rPr>
+      </w:pPr>
     </w:p>
     <w:p>
       <w:pPr>
@@ -2128,44 +2957,26 @@
           <w:lang w:val="fr-FR"/>
         </w:rPr>
       </w:pPr>
-      <w:bookmarkStart w:id="5" w:name="_Toc20816646"/>
+      <w:bookmarkStart w:id="10" w:name="_Toc20902219"/>
       <w:r>
         <w:rPr>
           <w:lang w:val="fr-FR"/>
         </w:rPr>
         <w:t>Résultats obtenus</w:t>
       </w:r>
-      <w:bookmarkEnd w:id="5"/>
+      <w:bookmarkEnd w:id="10"/>
     </w:p>
     <w:p>
       <w:pPr>
-        <w:pStyle w:val="Titre2"/>
         <w:rPr>
           <w:lang w:val="fr-FR"/>
         </w:rPr>
       </w:pPr>
-      <w:bookmarkStart w:id="6" w:name="_Toc20816647"/>
       <w:r>
         <w:rPr>
           <w:lang w:val="fr-FR"/>
         </w:rPr>
-        <w:t>Annexes</w:t>
-      </w:r>
-      <w:bookmarkEnd w:id="6"/>
-    </w:p>
-    <w:p>
-      <w:r>
-        <w:t xml:space="preserve">Titre de l'annexe, date, auteurs </w:t>
-      </w:r>
-    </w:p>
-    <w:p>
-      <w:r>
-        <w:t xml:space="preserve"> Numérotez les annexes </w:t>
-      </w:r>
-    </w:p>
-    <w:p>
-      <w:r>
-        <w:t>Commentaires, explications</w:t>
+        <w:t>Finalement, j’ai pu réaliser toutes les étapes demandées et tout faire valider.</w:t>
       </w:r>
     </w:p>
     <w:p/>
@@ -2180,7 +2991,13 @@
         <w:rPr>
           <w:rFonts w:ascii="Arial" w:hAnsi="Arial" w:cs="Arial"/>
         </w:rPr>
-        <w:t>Date :   Date rendu du rapport</w:t>
+        <w:t xml:space="preserve">Date :   </w:t>
+      </w:r>
+      <w:r>
+        <w:rPr>
+          <w:rFonts w:ascii="Arial" w:hAnsi="Arial" w:cs="Arial"/>
+        </w:rPr>
+        <w:t>02.10.19</w:t>
       </w:r>
     </w:p>
     <w:p>
@@ -2205,10 +3022,10 @@
     </w:p>
     <w:p/>
     <w:sectPr>
-      <w:headerReference w:type="default" r:id="rId16"/>
-      <w:footerReference w:type="default" r:id="rId17"/>
-      <w:headerReference w:type="first" r:id="rId18"/>
-      <w:footerReference w:type="first" r:id="rId19"/>
+      <w:headerReference w:type="default" r:id="rId22"/>
+      <w:footerReference w:type="default" r:id="rId23"/>
+      <w:headerReference w:type="first" r:id="rId24"/>
+      <w:footerReference w:type="first" r:id="rId25"/>
       <w:pgSz w:w="11906" w:h="16838"/>
       <w:pgMar w:top="1417" w:right="1417" w:bottom="1417" w:left="1417" w:header="708" w:footer="708" w:gutter="0"/>
       <w:pgNumType w:fmt="numberInDash" w:start="0"/>
@@ -2255,6 +3072,7 @@
         <w:docPartUnique/>
       </w:docPartObj>
     </w:sdtPr>
+    <w:sdtEndPr/>
     <w:sdtContent>
       <w:p>
         <w:pPr>
@@ -6579,7 +7397,7 @@
 </file>
 
 <file path=customXml/itemProps2.xml><?xml version="1.0" encoding="utf-8"?>
-<ds:datastoreItem xmlns:ds="http://schemas.openxmlformats.org/officeDocument/2006/customXml" ds:itemID="{6EBDEDB3-B3A8-4939-A764-D1BDF35EA1D6}">
+<ds:datastoreItem xmlns:ds="http://schemas.openxmlformats.org/officeDocument/2006/customXml" ds:itemID="{F7F6151B-084F-45CE-85D4-D414909628D7}">
   <ds:schemaRefs>
     <ds:schemaRef ds:uri="http://schemas.openxmlformats.org/officeDocument/2006/bibliography"/>
   </ds:schemaRefs>
